--- a/ManualDeUtilizare.docx
+++ b/ManualDeUtilizare.docx
@@ -4,6 +4,15 @@
   <w:body>
     <w:sdt>
       <w:sdtPr>
+        <w:rPr>
+          <w:rFonts w:asciiTheme="minorHAnsi" w:eastAsiaTheme="minorHAnsi" w:hAnsiTheme="minorHAnsi" w:cstheme="minorBidi"/>
+          <w:b w:val="0"/>
+          <w:bCs w:val="0"/>
+          <w:color w:val="auto"/>
+          <w:sz w:val="22"/>
+          <w:szCs w:val="22"/>
+          <w:lang w:eastAsia="en-US"/>
+        </w:rPr>
         <w:id w:val="758250586"/>
         <w:docPartObj>
           <w:docPartGallery w:val="Table of Contents"/>
@@ -12,12 +21,7 @@
       </w:sdtPr>
       <w:sdtEndPr>
         <w:rPr>
-          <w:rFonts w:asciiTheme="minorHAnsi" w:eastAsiaTheme="minorHAnsi" w:hAnsiTheme="minorHAnsi" w:cstheme="minorBidi"/>
           <w:noProof/>
-          <w:color w:val="auto"/>
-          <w:sz w:val="22"/>
-          <w:szCs w:val="22"/>
-          <w:lang w:eastAsia="en-US"/>
         </w:rPr>
       </w:sdtEndPr>
       <w:sdtContent>
@@ -35,11 +39,22 @@
           <w:pPr>
             <w:pStyle w:val="TOCHeading"/>
           </w:pPr>
+          <w:bookmarkStart w:id="0" w:name="_GoBack"/>
+          <w:bookmarkEnd w:id="0"/>
         </w:p>
         <w:p>
           <w:pPr>
             <w:pStyle w:val="TOCHeading"/>
+            <w:rPr>
+              <w:sz w:val="52"/>
+            </w:rPr>
           </w:pPr>
+          <w:r>
+            <w:rPr>
+              <w:sz w:val="52"/>
+            </w:rPr>
+            <w:t>MANUAL DE UTILIZARE CMS</w:t>
+          </w:r>
         </w:p>
         <w:p>
           <w:pPr>
@@ -52,9 +67,11 @@
           <w:pPr>
             <w:pStyle w:val="TOCHeading"/>
           </w:pPr>
+          <w:proofErr w:type="spellStart"/>
           <w:r>
             <w:t>Cuprins</w:t>
           </w:r>
+          <w:proofErr w:type="spellEnd"/>
         </w:p>
         <w:p>
           <w:pPr>
@@ -301,90 +318,934 @@
       <w:pPr>
         <w:pStyle w:val="Heading1"/>
       </w:pPr>
-      <w:bookmarkStart w:id="0" w:name="_Toc484465310"/>
-      <w:r>
-        <w:lastRenderedPageBreak/>
-        <w:t>Commitee Member</w:t>
-      </w:r>
-      <w:bookmarkEnd w:id="0"/>
+      <w:bookmarkStart w:id="1" w:name="_Toc484465310"/>
+      <w:proofErr w:type="spellStart"/>
+      <w:r>
+        <w:t>Commitee</w:t>
+      </w:r>
+      <w:proofErr w:type="spellEnd"/>
+      <w:r>
+        <w:t xml:space="preserve"> Member</w:t>
+      </w:r>
+      <w:bookmarkEnd w:id="1"/>
     </w:p>
     <w:p>
+      <w:proofErr w:type="spellStart"/>
       <w:r>
         <w:t>După</w:t>
       </w:r>
-      <w:r>
-        <w:t xml:space="preserve"> ce ai ale</w:t>
-      </w:r>
-      <w:r>
-        <w:t>s statutul de Committee Member şi ţ</w:t>
-      </w:r>
-      <w:r>
-        <w:t>i-ai introdus datele de logare</w:t>
-      </w:r>
-      <w:r>
-        <w:t>, îţi apar acţiunile pe care le poţi face ca şi Committee Member. După</w:t>
-      </w:r>
-      <w:r>
-        <w:t xml:space="preserve"> ce selectezi “Bid pr</w:t>
-      </w:r>
-      <w:r>
-        <w:t>oposals” se deschide o fereastră unde poţi vedea toate lucră</w:t>
-      </w:r>
-      <w:r>
-        <w:t>rile introduse</w:t>
-      </w:r>
+      <w:proofErr w:type="spellEnd"/>
+      <w:r>
+        <w:t xml:space="preserve"> </w:t>
+      </w:r>
+      <w:proofErr w:type="spellStart"/>
+      <w:proofErr w:type="gramStart"/>
+      <w:r>
+        <w:t>ce</w:t>
+      </w:r>
+      <w:proofErr w:type="spellEnd"/>
+      <w:proofErr w:type="gramEnd"/>
+      <w:r>
+        <w:t xml:space="preserve"> </w:t>
+      </w:r>
+      <w:proofErr w:type="spellStart"/>
+      <w:r>
+        <w:t>ai</w:t>
+      </w:r>
+      <w:proofErr w:type="spellEnd"/>
+      <w:r>
+        <w:t xml:space="preserve"> ale</w:t>
+      </w:r>
+      <w:r>
+        <w:t xml:space="preserve">s </w:t>
+      </w:r>
+      <w:proofErr w:type="spellStart"/>
+      <w:r>
+        <w:t>statutul</w:t>
+      </w:r>
+      <w:proofErr w:type="spellEnd"/>
+      <w:r>
+        <w:t xml:space="preserve"> de Committee Member </w:t>
+      </w:r>
+      <w:proofErr w:type="spellStart"/>
+      <w:r>
+        <w:t>şi</w:t>
+      </w:r>
+      <w:proofErr w:type="spellEnd"/>
+      <w:r>
+        <w:t xml:space="preserve"> </w:t>
+      </w:r>
+      <w:proofErr w:type="spellStart"/>
+      <w:r>
+        <w:t>ţ</w:t>
+      </w:r>
+      <w:r>
+        <w:t>i-ai</w:t>
+      </w:r>
+      <w:proofErr w:type="spellEnd"/>
+      <w:r>
+        <w:t xml:space="preserve"> </w:t>
+      </w:r>
+      <w:proofErr w:type="spellStart"/>
+      <w:r>
+        <w:t>introdus</w:t>
+      </w:r>
+      <w:proofErr w:type="spellEnd"/>
+      <w:r>
+        <w:t xml:space="preserve"> </w:t>
+      </w:r>
+      <w:proofErr w:type="spellStart"/>
+      <w:r>
+        <w:t>datele</w:t>
+      </w:r>
+      <w:proofErr w:type="spellEnd"/>
+      <w:r>
+        <w:t xml:space="preserve"> de </w:t>
+      </w:r>
+      <w:proofErr w:type="spellStart"/>
+      <w:r>
+        <w:t>logare</w:t>
+      </w:r>
+      <w:proofErr w:type="spellEnd"/>
+      <w:r>
+        <w:t xml:space="preserve">, </w:t>
+      </w:r>
+      <w:proofErr w:type="spellStart"/>
+      <w:r>
+        <w:t>îţi</w:t>
+      </w:r>
+      <w:proofErr w:type="spellEnd"/>
+      <w:r>
+        <w:t xml:space="preserve"> </w:t>
+      </w:r>
+      <w:proofErr w:type="spellStart"/>
+      <w:r>
+        <w:t>apar</w:t>
+      </w:r>
+      <w:proofErr w:type="spellEnd"/>
+      <w:r>
+        <w:t xml:space="preserve"> </w:t>
+      </w:r>
+      <w:proofErr w:type="spellStart"/>
+      <w:r>
+        <w:t>acţiunile</w:t>
+      </w:r>
+      <w:proofErr w:type="spellEnd"/>
+      <w:r>
+        <w:t xml:space="preserve"> </w:t>
+      </w:r>
+      <w:proofErr w:type="spellStart"/>
+      <w:r>
+        <w:t>pe</w:t>
+      </w:r>
+      <w:proofErr w:type="spellEnd"/>
+      <w:r>
+        <w:t xml:space="preserve"> care le </w:t>
+      </w:r>
+      <w:proofErr w:type="spellStart"/>
+      <w:r>
+        <w:t>poţi</w:t>
+      </w:r>
+      <w:proofErr w:type="spellEnd"/>
+      <w:r>
+        <w:t xml:space="preserve"> face </w:t>
+      </w:r>
+      <w:proofErr w:type="spellStart"/>
+      <w:r>
+        <w:t>ca</w:t>
+      </w:r>
+      <w:proofErr w:type="spellEnd"/>
+      <w:r>
+        <w:t xml:space="preserve"> </w:t>
+      </w:r>
+      <w:proofErr w:type="spellStart"/>
+      <w:r>
+        <w:t>şi</w:t>
+      </w:r>
+      <w:proofErr w:type="spellEnd"/>
+      <w:r>
+        <w:t xml:space="preserve"> Committee Member. </w:t>
+      </w:r>
+      <w:proofErr w:type="spellStart"/>
+      <w:r>
+        <w:t>După</w:t>
+      </w:r>
+      <w:proofErr w:type="spellEnd"/>
+      <w:r>
+        <w:t xml:space="preserve"> </w:t>
+      </w:r>
+      <w:proofErr w:type="spellStart"/>
+      <w:proofErr w:type="gramStart"/>
+      <w:r>
+        <w:t>ce</w:t>
+      </w:r>
+      <w:proofErr w:type="spellEnd"/>
+      <w:proofErr w:type="gramEnd"/>
+      <w:r>
+        <w:t xml:space="preserve"> </w:t>
+      </w:r>
+      <w:proofErr w:type="spellStart"/>
+      <w:r>
+        <w:t>selectezi</w:t>
+      </w:r>
+      <w:proofErr w:type="spellEnd"/>
+      <w:r>
+        <w:t xml:space="preserve"> “</w:t>
+      </w:r>
+      <w:r>
+        <w:rPr>
+          <w:b/>
+        </w:rPr>
+        <w:t>Bid pr</w:t>
+      </w:r>
+      <w:r>
+        <w:rPr>
+          <w:b/>
+        </w:rPr>
+        <w:t>oposals</w:t>
+      </w:r>
+      <w:r>
+        <w:t xml:space="preserve">” se </w:t>
+      </w:r>
+      <w:proofErr w:type="spellStart"/>
+      <w:r>
+        <w:t>deschide</w:t>
+      </w:r>
+      <w:proofErr w:type="spellEnd"/>
+      <w:r>
+        <w:t xml:space="preserve"> o </w:t>
+      </w:r>
+      <w:proofErr w:type="spellStart"/>
+      <w:r>
+        <w:t>fereastră</w:t>
+      </w:r>
+      <w:proofErr w:type="spellEnd"/>
+      <w:r>
+        <w:t xml:space="preserve"> </w:t>
+      </w:r>
+      <w:proofErr w:type="spellStart"/>
+      <w:r>
+        <w:t>unde</w:t>
+      </w:r>
+      <w:proofErr w:type="spellEnd"/>
+      <w:r>
+        <w:t xml:space="preserve"> </w:t>
+      </w:r>
+      <w:proofErr w:type="spellStart"/>
+      <w:r>
+        <w:t>poţi</w:t>
+      </w:r>
+      <w:proofErr w:type="spellEnd"/>
+      <w:r>
+        <w:t xml:space="preserve"> </w:t>
+      </w:r>
+      <w:proofErr w:type="spellStart"/>
+      <w:r>
+        <w:t>vedea</w:t>
+      </w:r>
+      <w:proofErr w:type="spellEnd"/>
+      <w:r>
+        <w:t xml:space="preserve"> </w:t>
+      </w:r>
+      <w:proofErr w:type="spellStart"/>
+      <w:r>
+        <w:t>toate</w:t>
+      </w:r>
+      <w:proofErr w:type="spellEnd"/>
+      <w:r>
+        <w:t xml:space="preserve"> </w:t>
+      </w:r>
+      <w:proofErr w:type="spellStart"/>
+      <w:r>
+        <w:t>lucră</w:t>
+      </w:r>
+      <w:r>
+        <w:t>rile</w:t>
+      </w:r>
+      <w:proofErr w:type="spellEnd"/>
+      <w:r>
+        <w:t xml:space="preserve"> </w:t>
+      </w:r>
+      <w:proofErr w:type="spellStart"/>
+      <w:r>
+        <w:t>introduse</w:t>
+      </w:r>
+      <w:proofErr w:type="spellEnd"/>
       <w:r>
         <w:t>,</w:t>
       </w:r>
       <w:r>
-        <w:t xml:space="preserve"> iar </w:t>
-      </w:r>
-      <w:r>
-        <w:t>selectându-le poţi vedea conţinutul lor. Acum poţi bifa lucrările la care ai vrea să faci review şi apăsând pe “Submit” aceste opţ</w:t>
+        <w:t xml:space="preserve"> </w:t>
+      </w:r>
+      <w:proofErr w:type="spellStart"/>
+      <w:r>
+        <w:t>iar</w:t>
+      </w:r>
+      <w:proofErr w:type="spellEnd"/>
+      <w:r>
+        <w:t xml:space="preserve"> </w:t>
+      </w:r>
+      <w:proofErr w:type="spellStart"/>
+      <w:r>
+        <w:t>selectându</w:t>
+      </w:r>
+      <w:proofErr w:type="spellEnd"/>
+      <w:r>
+        <w:t xml:space="preserve">-le </w:t>
+      </w:r>
+      <w:proofErr w:type="spellStart"/>
+      <w:r>
+        <w:t>poţi</w:t>
+      </w:r>
+      <w:proofErr w:type="spellEnd"/>
+      <w:r>
+        <w:t xml:space="preserve"> </w:t>
+      </w:r>
+      <w:proofErr w:type="spellStart"/>
+      <w:r>
+        <w:t>vedea</w:t>
+      </w:r>
+      <w:proofErr w:type="spellEnd"/>
+      <w:r>
+        <w:t xml:space="preserve"> </w:t>
+      </w:r>
+      <w:proofErr w:type="spellStart"/>
+      <w:r>
+        <w:t>conţinutul</w:t>
+      </w:r>
+      <w:proofErr w:type="spellEnd"/>
+      <w:r>
+        <w:t xml:space="preserve"> </w:t>
+      </w:r>
+      <w:proofErr w:type="spellStart"/>
+      <w:r>
+        <w:t>lor</w:t>
+      </w:r>
+      <w:proofErr w:type="spellEnd"/>
+      <w:r>
+        <w:t xml:space="preserve">. </w:t>
+      </w:r>
+      <w:proofErr w:type="spellStart"/>
+      <w:r>
+        <w:t>Acum</w:t>
+      </w:r>
+      <w:proofErr w:type="spellEnd"/>
+      <w:r>
+        <w:t xml:space="preserve"> </w:t>
+      </w:r>
+      <w:proofErr w:type="spellStart"/>
+      <w:r>
+        <w:t>poţi</w:t>
+      </w:r>
+      <w:proofErr w:type="spellEnd"/>
+      <w:r>
+        <w:t xml:space="preserve"> </w:t>
+      </w:r>
+      <w:proofErr w:type="spellStart"/>
+      <w:r>
+        <w:t>bifa</w:t>
+      </w:r>
+      <w:proofErr w:type="spellEnd"/>
+      <w:r>
+        <w:t xml:space="preserve"> </w:t>
+      </w:r>
+      <w:proofErr w:type="spellStart"/>
+      <w:r>
+        <w:t>lucrările</w:t>
+      </w:r>
+      <w:proofErr w:type="spellEnd"/>
+      <w:r>
+        <w:t xml:space="preserve"> la care </w:t>
+      </w:r>
+      <w:proofErr w:type="spellStart"/>
+      <w:r>
+        <w:t>ai</w:t>
+      </w:r>
+      <w:proofErr w:type="spellEnd"/>
+      <w:r>
+        <w:t xml:space="preserve"> </w:t>
+      </w:r>
+      <w:proofErr w:type="spellStart"/>
+      <w:r>
+        <w:t>vrea</w:t>
+      </w:r>
+      <w:proofErr w:type="spellEnd"/>
+      <w:r>
+        <w:t xml:space="preserve"> </w:t>
+      </w:r>
+      <w:proofErr w:type="spellStart"/>
+      <w:proofErr w:type="gramStart"/>
+      <w:r>
+        <w:t>să</w:t>
+      </w:r>
+      <w:proofErr w:type="spellEnd"/>
+      <w:proofErr w:type="gramEnd"/>
+      <w:r>
+        <w:t xml:space="preserve"> </w:t>
+      </w:r>
+      <w:proofErr w:type="spellStart"/>
+      <w:r>
+        <w:t>faci</w:t>
+      </w:r>
+      <w:proofErr w:type="spellEnd"/>
+      <w:r>
+        <w:t xml:space="preserve"> review </w:t>
+      </w:r>
+      <w:proofErr w:type="spellStart"/>
+      <w:r>
+        <w:t>şi</w:t>
+      </w:r>
+      <w:proofErr w:type="spellEnd"/>
+      <w:r>
+        <w:t xml:space="preserve"> </w:t>
+      </w:r>
+      <w:proofErr w:type="spellStart"/>
+      <w:r>
+        <w:t>apăsând</w:t>
+      </w:r>
+      <w:proofErr w:type="spellEnd"/>
+      <w:r>
+        <w:t xml:space="preserve"> </w:t>
+      </w:r>
+      <w:proofErr w:type="spellStart"/>
+      <w:r>
+        <w:t>pe</w:t>
+      </w:r>
+      <w:proofErr w:type="spellEnd"/>
+      <w:r>
+        <w:t xml:space="preserve"> “Submit” </w:t>
+      </w:r>
+      <w:proofErr w:type="spellStart"/>
+      <w:r>
+        <w:t>aceste</w:t>
+      </w:r>
+      <w:proofErr w:type="spellEnd"/>
+      <w:r>
+        <w:t xml:space="preserve"> </w:t>
+      </w:r>
+      <w:proofErr w:type="spellStart"/>
+      <w:r>
+        <w:t>opţ</w:t>
       </w:r>
       <w:r>
         <w:t>i</w:t>
       </w:r>
       <w:r>
-        <w:t>uni se salvează. În fereastra principală mai poţ</w:t>
-      </w:r>
-      <w:r>
-        <w:t>i schimba deadline</w:t>
+        <w:t>uni</w:t>
+      </w:r>
+      <w:proofErr w:type="spellEnd"/>
+      <w:r>
+        <w:t xml:space="preserve"> se </w:t>
+      </w:r>
+      <w:proofErr w:type="spellStart"/>
+      <w:r>
+        <w:t>salvează</w:t>
+      </w:r>
+      <w:proofErr w:type="spellEnd"/>
+      <w:r>
+        <w:t xml:space="preserve">. </w:t>
+      </w:r>
+      <w:proofErr w:type="spellStart"/>
+      <w:proofErr w:type="gramStart"/>
+      <w:r>
+        <w:t>În</w:t>
+      </w:r>
+      <w:proofErr w:type="spellEnd"/>
+      <w:r>
+        <w:t xml:space="preserve"> </w:t>
+      </w:r>
+      <w:proofErr w:type="spellStart"/>
+      <w:r>
+        <w:t>fereastra</w:t>
+      </w:r>
+      <w:proofErr w:type="spellEnd"/>
+      <w:r>
+        <w:t xml:space="preserve"> </w:t>
+      </w:r>
+      <w:proofErr w:type="spellStart"/>
+      <w:r>
+        <w:t>principală</w:t>
+      </w:r>
+      <w:proofErr w:type="spellEnd"/>
+      <w:r>
+        <w:t xml:space="preserve"> </w:t>
+      </w:r>
+      <w:proofErr w:type="spellStart"/>
+      <w:r>
+        <w:t>mai</w:t>
+      </w:r>
+      <w:proofErr w:type="spellEnd"/>
+      <w:r>
+        <w:t xml:space="preserve"> </w:t>
+      </w:r>
+      <w:proofErr w:type="spellStart"/>
+      <w:r>
+        <w:t>poţ</w:t>
+      </w:r>
+      <w:r>
+        <w:t>i</w:t>
+      </w:r>
+      <w:proofErr w:type="spellEnd"/>
+      <w:r>
+        <w:t xml:space="preserve"> </w:t>
+      </w:r>
+      <w:proofErr w:type="spellStart"/>
+      <w:r>
+        <w:rPr>
+          <w:b/>
+        </w:rPr>
+        <w:t>schimba</w:t>
+      </w:r>
+      <w:proofErr w:type="spellEnd"/>
+      <w:r>
+        <w:rPr>
+          <w:b/>
+        </w:rPr>
+        <w:t xml:space="preserve"> deadline</w:t>
       </w:r>
       <w:r>
         <w:t>-</w:t>
       </w:r>
-      <w:r>
-        <w:t>urile pentru Abstract, Bidding sau Paper prin selectarea une</w:t>
-      </w:r>
-      <w:r>
-        <w:t>aia dintre opţiuni ş</w:t>
-      </w:r>
-      <w:r>
-        <w:t>i introducerea noii date. De</w:t>
-      </w:r>
-      <w:r>
-        <w:t xml:space="preserve"> asemenea poţi adăuga review-uri lucrărilor care ţi-au fost asignate pentru review prin apă</w:t>
-      </w:r>
-      <w:r>
-        <w:t>sarea butonului de “Add rev</w:t>
-      </w:r>
-      <w:r>
-        <w:t>iew”. Se va deschide o fereastrş în care vor apărea lucrările şi un câmp în care poţ</w:t>
-      </w:r>
-      <w:r>
-        <w:t>i scrie rev</w:t>
-      </w:r>
-      <w:r>
-        <w:t>iew-ul şi o listă în care selectezi acceptul tău faţă de lucrare. Prin apă</w:t>
-      </w:r>
-      <w:r>
-        <w:t>sarea butonului “Save” a</w:t>
-      </w:r>
-      <w:bookmarkStart w:id="1" w:name="_GoBack"/>
-      <w:bookmarkEnd w:id="1"/>
-      <w:r>
-        <w:t>cest review este salvat.</w:t>
+      <w:proofErr w:type="spellStart"/>
+      <w:r>
+        <w:t>urile</w:t>
+      </w:r>
+      <w:proofErr w:type="spellEnd"/>
+      <w:r>
+        <w:t xml:space="preserve"> </w:t>
+      </w:r>
+      <w:proofErr w:type="spellStart"/>
+      <w:r>
+        <w:t>pentru</w:t>
+      </w:r>
+      <w:proofErr w:type="spellEnd"/>
+      <w:r>
+        <w:t xml:space="preserve"> Abstract, Bidding </w:t>
+      </w:r>
+      <w:proofErr w:type="spellStart"/>
+      <w:r>
+        <w:t>sau</w:t>
+      </w:r>
+      <w:proofErr w:type="spellEnd"/>
+      <w:r>
+        <w:t xml:space="preserve"> Paper </w:t>
+      </w:r>
+      <w:proofErr w:type="spellStart"/>
+      <w:r>
+        <w:t>prin</w:t>
+      </w:r>
+      <w:proofErr w:type="spellEnd"/>
+      <w:r>
+        <w:t xml:space="preserve"> </w:t>
+      </w:r>
+      <w:proofErr w:type="spellStart"/>
+      <w:r>
+        <w:t>selectarea</w:t>
+      </w:r>
+      <w:proofErr w:type="spellEnd"/>
+      <w:r>
+        <w:t xml:space="preserve"> </w:t>
+      </w:r>
+      <w:proofErr w:type="spellStart"/>
+      <w:r>
+        <w:t>une</w:t>
+      </w:r>
+      <w:r>
+        <w:t>aia</w:t>
+      </w:r>
+      <w:proofErr w:type="spellEnd"/>
+      <w:r>
+        <w:t xml:space="preserve"> </w:t>
+      </w:r>
+      <w:proofErr w:type="spellStart"/>
+      <w:r>
+        <w:t>dintre</w:t>
+      </w:r>
+      <w:proofErr w:type="spellEnd"/>
+      <w:r>
+        <w:t xml:space="preserve"> </w:t>
+      </w:r>
+      <w:proofErr w:type="spellStart"/>
+      <w:r>
+        <w:t>opţiuni</w:t>
+      </w:r>
+      <w:proofErr w:type="spellEnd"/>
+      <w:r>
+        <w:t xml:space="preserve"> </w:t>
+      </w:r>
+      <w:proofErr w:type="spellStart"/>
+      <w:r>
+        <w:t>ş</w:t>
+      </w:r>
+      <w:r>
+        <w:t>i</w:t>
+      </w:r>
+      <w:proofErr w:type="spellEnd"/>
+      <w:r>
+        <w:t xml:space="preserve"> </w:t>
+      </w:r>
+      <w:proofErr w:type="spellStart"/>
+      <w:r>
+        <w:t>introducerea</w:t>
+      </w:r>
+      <w:proofErr w:type="spellEnd"/>
+      <w:r>
+        <w:t xml:space="preserve"> </w:t>
+      </w:r>
+      <w:proofErr w:type="spellStart"/>
+      <w:r>
+        <w:t>noii</w:t>
+      </w:r>
+      <w:proofErr w:type="spellEnd"/>
+      <w:r>
+        <w:t xml:space="preserve"> date.</w:t>
+      </w:r>
+      <w:proofErr w:type="gramEnd"/>
+      <w:r>
+        <w:t xml:space="preserve"> De</w:t>
+      </w:r>
+      <w:r>
+        <w:t xml:space="preserve"> </w:t>
+      </w:r>
+      <w:proofErr w:type="spellStart"/>
+      <w:r>
+        <w:t>asemenea</w:t>
+      </w:r>
+      <w:proofErr w:type="spellEnd"/>
+      <w:r>
+        <w:t xml:space="preserve"> </w:t>
+      </w:r>
+      <w:proofErr w:type="spellStart"/>
+      <w:r>
+        <w:t>poţi</w:t>
+      </w:r>
+      <w:proofErr w:type="spellEnd"/>
+      <w:r>
+        <w:t xml:space="preserve"> </w:t>
+      </w:r>
+      <w:proofErr w:type="spellStart"/>
+      <w:r>
+        <w:rPr>
+          <w:b/>
+        </w:rPr>
+        <w:t>adăuga</w:t>
+      </w:r>
+      <w:proofErr w:type="spellEnd"/>
+      <w:r>
+        <w:rPr>
+          <w:b/>
+        </w:rPr>
+        <w:t xml:space="preserve"> review</w:t>
+      </w:r>
+      <w:r>
+        <w:t>-</w:t>
+      </w:r>
+      <w:proofErr w:type="spellStart"/>
+      <w:r>
+        <w:t>uri</w:t>
+      </w:r>
+      <w:proofErr w:type="spellEnd"/>
+      <w:r>
+        <w:t xml:space="preserve"> </w:t>
+      </w:r>
+      <w:proofErr w:type="spellStart"/>
+      <w:r>
+        <w:t>lucrărilor</w:t>
+      </w:r>
+      <w:proofErr w:type="spellEnd"/>
+      <w:r>
+        <w:t xml:space="preserve"> care </w:t>
+      </w:r>
+      <w:proofErr w:type="spellStart"/>
+      <w:r>
+        <w:t>ţi</w:t>
+      </w:r>
+      <w:proofErr w:type="spellEnd"/>
+      <w:r>
+        <w:t xml:space="preserve">-au </w:t>
+      </w:r>
+      <w:proofErr w:type="spellStart"/>
+      <w:r>
+        <w:t>fost</w:t>
+      </w:r>
+      <w:proofErr w:type="spellEnd"/>
+      <w:r>
+        <w:t xml:space="preserve"> </w:t>
+      </w:r>
+      <w:proofErr w:type="spellStart"/>
+      <w:r>
+        <w:t>asignate</w:t>
+      </w:r>
+      <w:proofErr w:type="spellEnd"/>
+      <w:r>
+        <w:t xml:space="preserve"> </w:t>
+      </w:r>
+      <w:proofErr w:type="spellStart"/>
+      <w:r>
+        <w:t>pentru</w:t>
+      </w:r>
+      <w:proofErr w:type="spellEnd"/>
+      <w:r>
+        <w:t xml:space="preserve"> review </w:t>
+      </w:r>
+      <w:proofErr w:type="spellStart"/>
+      <w:r>
+        <w:t>prin</w:t>
+      </w:r>
+      <w:proofErr w:type="spellEnd"/>
+      <w:r>
+        <w:t xml:space="preserve"> </w:t>
+      </w:r>
+      <w:proofErr w:type="spellStart"/>
+      <w:r>
+        <w:t>apă</w:t>
+      </w:r>
+      <w:r>
+        <w:t>sarea</w:t>
+      </w:r>
+      <w:proofErr w:type="spellEnd"/>
+      <w:r>
+        <w:t xml:space="preserve"> </w:t>
+      </w:r>
+      <w:proofErr w:type="spellStart"/>
+      <w:r>
+        <w:t>butonului</w:t>
+      </w:r>
+      <w:proofErr w:type="spellEnd"/>
+      <w:r>
+        <w:t xml:space="preserve"> de “Add rev</w:t>
+      </w:r>
+      <w:r>
+        <w:t xml:space="preserve">iew”. Se </w:t>
+      </w:r>
+      <w:proofErr w:type="spellStart"/>
+      <w:proofErr w:type="gramStart"/>
+      <w:r>
+        <w:t>va</w:t>
+      </w:r>
+      <w:proofErr w:type="spellEnd"/>
+      <w:proofErr w:type="gramEnd"/>
+      <w:r>
+        <w:t xml:space="preserve"> </w:t>
+      </w:r>
+      <w:proofErr w:type="spellStart"/>
+      <w:r>
+        <w:t>deschide</w:t>
+      </w:r>
+      <w:proofErr w:type="spellEnd"/>
+      <w:r>
+        <w:t xml:space="preserve"> o </w:t>
+      </w:r>
+      <w:proofErr w:type="spellStart"/>
+      <w:r>
+        <w:t>fereastră</w:t>
+      </w:r>
+      <w:proofErr w:type="spellEnd"/>
+      <w:r>
+        <w:t xml:space="preserve"> </w:t>
+      </w:r>
+      <w:proofErr w:type="spellStart"/>
+      <w:r>
+        <w:t>în</w:t>
+      </w:r>
+      <w:proofErr w:type="spellEnd"/>
+      <w:r>
+        <w:t xml:space="preserve"> care </w:t>
+      </w:r>
+      <w:proofErr w:type="spellStart"/>
+      <w:r>
+        <w:t>vor</w:t>
+      </w:r>
+      <w:proofErr w:type="spellEnd"/>
+      <w:r>
+        <w:t xml:space="preserve"> </w:t>
+      </w:r>
+      <w:proofErr w:type="spellStart"/>
+      <w:r>
+        <w:t>apărea</w:t>
+      </w:r>
+      <w:proofErr w:type="spellEnd"/>
+      <w:r>
+        <w:t xml:space="preserve"> </w:t>
+      </w:r>
+      <w:proofErr w:type="spellStart"/>
+      <w:r>
+        <w:t>lucrările</w:t>
+      </w:r>
+      <w:proofErr w:type="spellEnd"/>
+      <w:r>
+        <w:t xml:space="preserve"> </w:t>
+      </w:r>
+      <w:proofErr w:type="spellStart"/>
+      <w:r>
+        <w:t>şi</w:t>
+      </w:r>
+      <w:proofErr w:type="spellEnd"/>
+      <w:r>
+        <w:t xml:space="preserve"> un </w:t>
+      </w:r>
+      <w:proofErr w:type="spellStart"/>
+      <w:r>
+        <w:t>câmp</w:t>
+      </w:r>
+      <w:proofErr w:type="spellEnd"/>
+      <w:r>
+        <w:t xml:space="preserve"> </w:t>
+      </w:r>
+      <w:proofErr w:type="spellStart"/>
+      <w:r>
+        <w:t>în</w:t>
+      </w:r>
+      <w:proofErr w:type="spellEnd"/>
+      <w:r>
+        <w:t xml:space="preserve"> care </w:t>
+      </w:r>
+      <w:proofErr w:type="spellStart"/>
+      <w:r>
+        <w:t>poţ</w:t>
+      </w:r>
+      <w:r>
+        <w:t>i</w:t>
+      </w:r>
+      <w:proofErr w:type="spellEnd"/>
+      <w:r>
+        <w:t xml:space="preserve"> </w:t>
+      </w:r>
+      <w:proofErr w:type="spellStart"/>
+      <w:r>
+        <w:t>scrie</w:t>
+      </w:r>
+      <w:proofErr w:type="spellEnd"/>
+      <w:r>
+        <w:t xml:space="preserve"> rev</w:t>
+      </w:r>
+      <w:r>
+        <w:t>iew-</w:t>
+      </w:r>
+      <w:proofErr w:type="spellStart"/>
+      <w:r>
+        <w:t>ul</w:t>
+      </w:r>
+      <w:proofErr w:type="spellEnd"/>
+      <w:r>
+        <w:t xml:space="preserve"> </w:t>
+      </w:r>
+      <w:proofErr w:type="spellStart"/>
+      <w:r>
+        <w:t>şi</w:t>
+      </w:r>
+      <w:proofErr w:type="spellEnd"/>
+      <w:r>
+        <w:t xml:space="preserve"> o </w:t>
+      </w:r>
+      <w:proofErr w:type="spellStart"/>
+      <w:r>
+        <w:t>listă</w:t>
+      </w:r>
+      <w:proofErr w:type="spellEnd"/>
+      <w:r>
+        <w:t xml:space="preserve"> </w:t>
+      </w:r>
+      <w:proofErr w:type="spellStart"/>
+      <w:r>
+        <w:t>în</w:t>
+      </w:r>
+      <w:proofErr w:type="spellEnd"/>
+      <w:r>
+        <w:t xml:space="preserve"> care </w:t>
+      </w:r>
+      <w:proofErr w:type="spellStart"/>
+      <w:r>
+        <w:t>selectezi</w:t>
+      </w:r>
+      <w:proofErr w:type="spellEnd"/>
+      <w:r>
+        <w:t xml:space="preserve"> </w:t>
+      </w:r>
+      <w:proofErr w:type="spellStart"/>
+      <w:r>
+        <w:t>acceptul</w:t>
+      </w:r>
+      <w:proofErr w:type="spellEnd"/>
+      <w:r>
+        <w:t xml:space="preserve"> </w:t>
+      </w:r>
+      <w:proofErr w:type="spellStart"/>
+      <w:r>
+        <w:t>tău</w:t>
+      </w:r>
+      <w:proofErr w:type="spellEnd"/>
+      <w:r>
+        <w:t xml:space="preserve"> </w:t>
+      </w:r>
+      <w:proofErr w:type="spellStart"/>
+      <w:r>
+        <w:t>faţă</w:t>
+      </w:r>
+      <w:proofErr w:type="spellEnd"/>
+      <w:r>
+        <w:t xml:space="preserve"> de </w:t>
+      </w:r>
+      <w:proofErr w:type="spellStart"/>
+      <w:r>
+        <w:t>lucrare</w:t>
+      </w:r>
+      <w:proofErr w:type="spellEnd"/>
+      <w:r>
+        <w:t xml:space="preserve">. </w:t>
+      </w:r>
+      <w:proofErr w:type="spellStart"/>
+      <w:r>
+        <w:t>Prin</w:t>
+      </w:r>
+      <w:proofErr w:type="spellEnd"/>
+      <w:r>
+        <w:t xml:space="preserve"> </w:t>
+      </w:r>
+      <w:proofErr w:type="spellStart"/>
+      <w:r>
+        <w:t>apă</w:t>
+      </w:r>
+      <w:r>
+        <w:t>sarea</w:t>
+      </w:r>
+      <w:proofErr w:type="spellEnd"/>
+      <w:r>
+        <w:t xml:space="preserve"> </w:t>
+      </w:r>
+      <w:proofErr w:type="spellStart"/>
+      <w:r>
+        <w:t>butonului</w:t>
+      </w:r>
+      <w:proofErr w:type="spellEnd"/>
+      <w:r>
+        <w:t xml:space="preserve"> “Save” </w:t>
+      </w:r>
+      <w:proofErr w:type="spellStart"/>
+      <w:r>
+        <w:t>acest</w:t>
+      </w:r>
+      <w:proofErr w:type="spellEnd"/>
+      <w:r>
+        <w:t xml:space="preserve"> review </w:t>
+      </w:r>
+      <w:proofErr w:type="spellStart"/>
+      <w:proofErr w:type="gramStart"/>
+      <w:r>
+        <w:t>este</w:t>
+      </w:r>
+      <w:proofErr w:type="spellEnd"/>
+      <w:proofErr w:type="gramEnd"/>
+      <w:r>
+        <w:t xml:space="preserve"> </w:t>
+      </w:r>
+      <w:proofErr w:type="spellStart"/>
+      <w:r>
+        <w:t>salvat</w:t>
+      </w:r>
+      <w:proofErr w:type="spellEnd"/>
+      <w:r>
+        <w:t>.</w:t>
       </w:r>
     </w:p>
     <w:p/>
@@ -399,55 +1260,870 @@
       <w:bookmarkEnd w:id="2"/>
     </w:p>
     <w:p>
-      <w:r>
-        <w:t>În prima fereastră, dacă nu eşti înregistrat, apeşi “Register here” şi vei fi redirecţionat pe pagina de înregistrare. Acolo îţi adaugi datele ( Name , Surname, Username, Password, Email, IBAN ), selectezi statutul de Speaker şi apeşi butonul “Register”. Acum ai un cont cu care te poţi loga în fereastra iniţială.</w:t>
+      <w:proofErr w:type="spellStart"/>
+      <w:proofErr w:type="gramStart"/>
+      <w:r>
+        <w:t>În</w:t>
+      </w:r>
+      <w:proofErr w:type="spellEnd"/>
+      <w:r>
+        <w:t xml:space="preserve"> prima </w:t>
+      </w:r>
+      <w:proofErr w:type="spellStart"/>
+      <w:r>
+        <w:t>fereastră</w:t>
+      </w:r>
+      <w:proofErr w:type="spellEnd"/>
+      <w:r>
+        <w:t xml:space="preserve">, </w:t>
+      </w:r>
+      <w:proofErr w:type="spellStart"/>
+      <w:r>
+        <w:t>dacă</w:t>
+      </w:r>
+      <w:proofErr w:type="spellEnd"/>
+      <w:r>
+        <w:t xml:space="preserve"> nu </w:t>
+      </w:r>
+      <w:proofErr w:type="spellStart"/>
+      <w:r>
+        <w:t>eşti</w:t>
+      </w:r>
+      <w:proofErr w:type="spellEnd"/>
+      <w:r>
+        <w:t xml:space="preserve"> </w:t>
+      </w:r>
+      <w:proofErr w:type="spellStart"/>
+      <w:r>
+        <w:t>înregistrat</w:t>
+      </w:r>
+      <w:proofErr w:type="spellEnd"/>
+      <w:r>
+        <w:t xml:space="preserve">, </w:t>
+      </w:r>
+      <w:proofErr w:type="spellStart"/>
+      <w:r>
+        <w:t>apeşi</w:t>
+      </w:r>
+      <w:proofErr w:type="spellEnd"/>
+      <w:r>
+        <w:t xml:space="preserve"> “Register here” </w:t>
+      </w:r>
+      <w:proofErr w:type="spellStart"/>
+      <w:r>
+        <w:t>şi</w:t>
+      </w:r>
+      <w:proofErr w:type="spellEnd"/>
+      <w:r>
+        <w:t xml:space="preserve"> </w:t>
+      </w:r>
+      <w:proofErr w:type="spellStart"/>
+      <w:r>
+        <w:t>vei</w:t>
+      </w:r>
+      <w:proofErr w:type="spellEnd"/>
+      <w:r>
+        <w:t xml:space="preserve"> fi </w:t>
+      </w:r>
+      <w:proofErr w:type="spellStart"/>
+      <w:r>
+        <w:t>redirecţionat</w:t>
+      </w:r>
+      <w:proofErr w:type="spellEnd"/>
+      <w:r>
+        <w:t xml:space="preserve"> </w:t>
+      </w:r>
+      <w:proofErr w:type="spellStart"/>
+      <w:r>
+        <w:t>pe</w:t>
+      </w:r>
+      <w:proofErr w:type="spellEnd"/>
+      <w:r>
+        <w:t xml:space="preserve"> </w:t>
+      </w:r>
+      <w:proofErr w:type="spellStart"/>
+      <w:r>
+        <w:t>pagina</w:t>
+      </w:r>
+      <w:proofErr w:type="spellEnd"/>
+      <w:r>
+        <w:t xml:space="preserve"> de </w:t>
+      </w:r>
+      <w:proofErr w:type="spellStart"/>
+      <w:r>
+        <w:t>înregistrare</w:t>
+      </w:r>
+      <w:proofErr w:type="spellEnd"/>
+      <w:r>
+        <w:t>.</w:t>
+      </w:r>
+      <w:proofErr w:type="gramEnd"/>
+      <w:r>
+        <w:t xml:space="preserve"> </w:t>
+      </w:r>
+      <w:proofErr w:type="spellStart"/>
+      <w:r>
+        <w:t>Acolo</w:t>
+      </w:r>
+      <w:proofErr w:type="spellEnd"/>
+      <w:r>
+        <w:t xml:space="preserve"> </w:t>
+      </w:r>
+      <w:proofErr w:type="spellStart"/>
+      <w:r>
+        <w:t>îţi</w:t>
+      </w:r>
+      <w:proofErr w:type="spellEnd"/>
+      <w:r>
+        <w:t xml:space="preserve"> </w:t>
+      </w:r>
+      <w:proofErr w:type="spellStart"/>
+      <w:r>
+        <w:t>adaugi</w:t>
+      </w:r>
+      <w:proofErr w:type="spellEnd"/>
+      <w:r>
+        <w:t xml:space="preserve"> </w:t>
+      </w:r>
+      <w:proofErr w:type="spellStart"/>
+      <w:r>
+        <w:t>datele</w:t>
+      </w:r>
+      <w:proofErr w:type="spellEnd"/>
+      <w:r>
+        <w:t xml:space="preserve"> </w:t>
+      </w:r>
+      <w:proofErr w:type="gramStart"/>
+      <w:r>
+        <w:t>( Name</w:t>
+      </w:r>
+      <w:proofErr w:type="gramEnd"/>
+      <w:r>
+        <w:t xml:space="preserve"> , Surname, Username, Password, Email, IBAN ), </w:t>
+      </w:r>
+      <w:proofErr w:type="spellStart"/>
+      <w:r>
+        <w:t>selectezi</w:t>
+      </w:r>
+      <w:proofErr w:type="spellEnd"/>
+      <w:r>
+        <w:t xml:space="preserve"> </w:t>
+      </w:r>
+      <w:proofErr w:type="spellStart"/>
+      <w:r>
+        <w:t>statutul</w:t>
+      </w:r>
+      <w:proofErr w:type="spellEnd"/>
+      <w:r>
+        <w:t xml:space="preserve"> de Speaker </w:t>
+      </w:r>
+      <w:proofErr w:type="spellStart"/>
+      <w:r>
+        <w:t>şi</w:t>
+      </w:r>
+      <w:proofErr w:type="spellEnd"/>
+      <w:r>
+        <w:t xml:space="preserve"> </w:t>
+      </w:r>
+      <w:proofErr w:type="spellStart"/>
+      <w:r>
+        <w:t>apeşi</w:t>
+      </w:r>
+      <w:proofErr w:type="spellEnd"/>
+      <w:r>
+        <w:t xml:space="preserve"> </w:t>
+      </w:r>
+      <w:proofErr w:type="spellStart"/>
+      <w:r>
+        <w:t>butonul</w:t>
+      </w:r>
+      <w:proofErr w:type="spellEnd"/>
+      <w:r>
+        <w:t xml:space="preserve"> “Register”. </w:t>
+      </w:r>
+      <w:proofErr w:type="spellStart"/>
+      <w:r>
+        <w:t>Acum</w:t>
+      </w:r>
+      <w:proofErr w:type="spellEnd"/>
+      <w:r>
+        <w:t xml:space="preserve"> </w:t>
+      </w:r>
+      <w:proofErr w:type="spellStart"/>
+      <w:r>
+        <w:t>ai</w:t>
+      </w:r>
+      <w:proofErr w:type="spellEnd"/>
+      <w:r>
+        <w:t xml:space="preserve"> </w:t>
+      </w:r>
+      <w:proofErr w:type="gramStart"/>
+      <w:r>
+        <w:t>un</w:t>
+      </w:r>
+      <w:proofErr w:type="gramEnd"/>
+      <w:r>
+        <w:t xml:space="preserve"> </w:t>
+      </w:r>
+      <w:proofErr w:type="spellStart"/>
+      <w:r>
+        <w:t>cont</w:t>
+      </w:r>
+      <w:proofErr w:type="spellEnd"/>
+      <w:r>
+        <w:t xml:space="preserve"> cu care </w:t>
+      </w:r>
+      <w:proofErr w:type="spellStart"/>
+      <w:r>
+        <w:t>te</w:t>
+      </w:r>
+      <w:proofErr w:type="spellEnd"/>
+      <w:r>
+        <w:t xml:space="preserve"> </w:t>
+      </w:r>
+      <w:proofErr w:type="spellStart"/>
+      <w:r>
+        <w:t>poţi</w:t>
+      </w:r>
+      <w:proofErr w:type="spellEnd"/>
+      <w:r>
+        <w:t xml:space="preserve"> </w:t>
+      </w:r>
+      <w:proofErr w:type="spellStart"/>
+      <w:r>
+        <w:t>loga</w:t>
+      </w:r>
+      <w:proofErr w:type="spellEnd"/>
+      <w:r>
+        <w:t xml:space="preserve"> </w:t>
+      </w:r>
+      <w:proofErr w:type="spellStart"/>
+      <w:r>
+        <w:t>în</w:t>
+      </w:r>
+      <w:proofErr w:type="spellEnd"/>
+      <w:r>
+        <w:t xml:space="preserve"> </w:t>
+      </w:r>
+      <w:proofErr w:type="spellStart"/>
+      <w:r>
+        <w:t>fereastra</w:t>
+      </w:r>
+      <w:proofErr w:type="spellEnd"/>
+      <w:r>
+        <w:t xml:space="preserve"> </w:t>
+      </w:r>
+      <w:proofErr w:type="spellStart"/>
+      <w:r>
+        <w:t>iniţială</w:t>
+      </w:r>
+      <w:proofErr w:type="spellEnd"/>
+      <w:r>
+        <w:t>.</w:t>
       </w:r>
     </w:p>
     <w:p>
-      <w:r>
-        <w:t>În prima fereastră îţi selectezi statutul de Speaker. Apoi îţi adaugi username-ul şi parola setate în prealabil şi apeşi butonul Login. În următoarea fereastră vei vedea meniul specific speaker-ilor. Speaker</w:t>
-      </w:r>
-      <w:r>
-        <w:t>-ul are o serie de TextField-uri în care poate scrie titlul lucră</w:t>
-      </w:r>
-      <w:r>
-        <w:t>rii , cu</w:t>
-      </w:r>
-      <w:r>
-        <w:t>vintele cheie , subiectele lucrării, autorii, publicanţii, data şi alegerea unei secţiuni. Speaker-ul poate încă</w:t>
-      </w:r>
-      <w:r>
-        <w:t>rca</w:t>
-      </w:r>
-      <w:r>
-        <w:t xml:space="preserve"> lucrarea întreagă</w:t>
-      </w:r>
-      <w:r>
-        <w:t xml:space="preserve"> sau doar un rezumat </w:t>
-      </w:r>
-      <w:r>
-        <w:t>al acesteia ( abstract ) selectâ</w:t>
-      </w:r>
-      <w:r>
-        <w:t>nd unul din</w:t>
-      </w:r>
-      <w:r>
-        <w:t>tre cele două butoane şi apasă</w:t>
-      </w:r>
+      <w:proofErr w:type="spellStart"/>
+      <w:proofErr w:type="gramStart"/>
+      <w:r>
+        <w:t>În</w:t>
+      </w:r>
+      <w:proofErr w:type="spellEnd"/>
+      <w:r>
+        <w:t xml:space="preserve"> prima </w:t>
+      </w:r>
+      <w:proofErr w:type="spellStart"/>
+      <w:r>
+        <w:t>fereastră</w:t>
+      </w:r>
+      <w:proofErr w:type="spellEnd"/>
+      <w:r>
+        <w:t xml:space="preserve"> </w:t>
+      </w:r>
+      <w:proofErr w:type="spellStart"/>
+      <w:r>
+        <w:t>îţi</w:t>
+      </w:r>
+      <w:proofErr w:type="spellEnd"/>
+      <w:r>
+        <w:t xml:space="preserve"> </w:t>
+      </w:r>
+      <w:proofErr w:type="spellStart"/>
+      <w:r>
+        <w:t>selectezi</w:t>
+      </w:r>
+      <w:proofErr w:type="spellEnd"/>
+      <w:r>
+        <w:t xml:space="preserve"> </w:t>
+      </w:r>
+      <w:proofErr w:type="spellStart"/>
+      <w:r>
+        <w:t>statutul</w:t>
+      </w:r>
+      <w:proofErr w:type="spellEnd"/>
+      <w:r>
+        <w:t xml:space="preserve"> de Speaker.</w:t>
+      </w:r>
+      <w:proofErr w:type="gramEnd"/>
+      <w:r>
+        <w:t xml:space="preserve"> </w:t>
+      </w:r>
+      <w:proofErr w:type="spellStart"/>
+      <w:r>
+        <w:t>Apoi</w:t>
+      </w:r>
+      <w:proofErr w:type="spellEnd"/>
+      <w:r>
+        <w:t xml:space="preserve"> </w:t>
+      </w:r>
+      <w:proofErr w:type="spellStart"/>
+      <w:r>
+        <w:t>îţi</w:t>
+      </w:r>
+      <w:proofErr w:type="spellEnd"/>
+      <w:r>
+        <w:t xml:space="preserve"> </w:t>
+      </w:r>
+      <w:proofErr w:type="spellStart"/>
+      <w:r>
+        <w:t>adaugi</w:t>
+      </w:r>
+      <w:proofErr w:type="spellEnd"/>
+      <w:r>
+        <w:t xml:space="preserve"> username-</w:t>
+      </w:r>
+      <w:proofErr w:type="spellStart"/>
+      <w:r>
+        <w:t>ul</w:t>
+      </w:r>
+      <w:proofErr w:type="spellEnd"/>
+      <w:r>
+        <w:t xml:space="preserve"> </w:t>
+      </w:r>
+      <w:proofErr w:type="spellStart"/>
+      <w:r>
+        <w:t>şi</w:t>
+      </w:r>
+      <w:proofErr w:type="spellEnd"/>
+      <w:r>
+        <w:t xml:space="preserve"> </w:t>
+      </w:r>
+      <w:proofErr w:type="spellStart"/>
+      <w:r>
+        <w:t>parola</w:t>
+      </w:r>
+      <w:proofErr w:type="spellEnd"/>
+      <w:r>
+        <w:t xml:space="preserve"> </w:t>
+      </w:r>
+      <w:proofErr w:type="spellStart"/>
+      <w:r>
+        <w:t>setate</w:t>
+      </w:r>
+      <w:proofErr w:type="spellEnd"/>
+      <w:r>
+        <w:t xml:space="preserve"> </w:t>
+      </w:r>
+      <w:proofErr w:type="spellStart"/>
+      <w:r>
+        <w:t>în</w:t>
+      </w:r>
+      <w:proofErr w:type="spellEnd"/>
+      <w:r>
+        <w:t xml:space="preserve"> </w:t>
+      </w:r>
+      <w:proofErr w:type="spellStart"/>
+      <w:r>
+        <w:t>prealabil</w:t>
+      </w:r>
+      <w:proofErr w:type="spellEnd"/>
+      <w:r>
+        <w:t xml:space="preserve"> </w:t>
+      </w:r>
+      <w:proofErr w:type="spellStart"/>
+      <w:r>
+        <w:t>şi</w:t>
+      </w:r>
+      <w:proofErr w:type="spellEnd"/>
+      <w:r>
+        <w:t xml:space="preserve"> </w:t>
+      </w:r>
+      <w:proofErr w:type="spellStart"/>
+      <w:r>
+        <w:t>apeşi</w:t>
+      </w:r>
+      <w:proofErr w:type="spellEnd"/>
+      <w:r>
+        <w:t xml:space="preserve"> </w:t>
+      </w:r>
+      <w:proofErr w:type="spellStart"/>
+      <w:r>
+        <w:t>butonul</w:t>
+      </w:r>
+      <w:proofErr w:type="spellEnd"/>
+      <w:r>
+        <w:t xml:space="preserve"> Login. </w:t>
+      </w:r>
+      <w:proofErr w:type="spellStart"/>
+      <w:proofErr w:type="gramStart"/>
+      <w:r>
+        <w:t>În</w:t>
+      </w:r>
+      <w:proofErr w:type="spellEnd"/>
+      <w:r>
+        <w:t xml:space="preserve"> </w:t>
+      </w:r>
+      <w:proofErr w:type="spellStart"/>
+      <w:r>
+        <w:t>următoarea</w:t>
+      </w:r>
+      <w:proofErr w:type="spellEnd"/>
+      <w:r>
+        <w:t xml:space="preserve"> </w:t>
+      </w:r>
+      <w:proofErr w:type="spellStart"/>
+      <w:r>
+        <w:t>fereastră</w:t>
+      </w:r>
+      <w:proofErr w:type="spellEnd"/>
+      <w:r>
+        <w:t xml:space="preserve"> </w:t>
+      </w:r>
+      <w:proofErr w:type="spellStart"/>
+      <w:r>
+        <w:t>vei</w:t>
+      </w:r>
+      <w:proofErr w:type="spellEnd"/>
+      <w:r>
+        <w:t xml:space="preserve"> </w:t>
+      </w:r>
+      <w:proofErr w:type="spellStart"/>
+      <w:r>
+        <w:t>vedea</w:t>
+      </w:r>
+      <w:proofErr w:type="spellEnd"/>
+      <w:r>
+        <w:t xml:space="preserve"> </w:t>
+      </w:r>
+      <w:proofErr w:type="spellStart"/>
+      <w:r>
+        <w:t>meniul</w:t>
+      </w:r>
+      <w:proofErr w:type="spellEnd"/>
+      <w:r>
+        <w:t xml:space="preserve"> specific speaker-</w:t>
+      </w:r>
+      <w:proofErr w:type="spellStart"/>
+      <w:r>
+        <w:t>ilor</w:t>
+      </w:r>
+      <w:proofErr w:type="spellEnd"/>
+      <w:r>
+        <w:t>.</w:t>
+      </w:r>
+      <w:proofErr w:type="gramEnd"/>
+      <w:r>
+        <w:t xml:space="preserve"> Speaker</w:t>
+      </w:r>
+      <w:r>
+        <w:t>-</w:t>
+      </w:r>
+      <w:proofErr w:type="spellStart"/>
+      <w:r>
+        <w:t>ul</w:t>
+      </w:r>
+      <w:proofErr w:type="spellEnd"/>
+      <w:r>
+        <w:t xml:space="preserve"> are o </w:t>
+      </w:r>
+      <w:proofErr w:type="spellStart"/>
+      <w:r>
+        <w:t>serie</w:t>
+      </w:r>
+      <w:proofErr w:type="spellEnd"/>
+      <w:r>
+        <w:t xml:space="preserve"> de </w:t>
+      </w:r>
+      <w:proofErr w:type="spellStart"/>
+      <w:r>
+        <w:t>TextField-uri</w:t>
+      </w:r>
+      <w:proofErr w:type="spellEnd"/>
+      <w:r>
+        <w:t xml:space="preserve"> </w:t>
+      </w:r>
+      <w:proofErr w:type="spellStart"/>
+      <w:r>
+        <w:t>în</w:t>
+      </w:r>
+      <w:proofErr w:type="spellEnd"/>
+      <w:r>
+        <w:t xml:space="preserve"> care </w:t>
+      </w:r>
+      <w:proofErr w:type="spellStart"/>
+      <w:r>
+        <w:t>poate</w:t>
+      </w:r>
+      <w:proofErr w:type="spellEnd"/>
+      <w:r>
+        <w:t xml:space="preserve"> </w:t>
+      </w:r>
+      <w:proofErr w:type="spellStart"/>
+      <w:r>
+        <w:t>scrie</w:t>
+      </w:r>
+      <w:proofErr w:type="spellEnd"/>
+      <w:r>
+        <w:t xml:space="preserve"> </w:t>
+      </w:r>
+      <w:proofErr w:type="spellStart"/>
+      <w:r>
+        <w:t>titlul</w:t>
+      </w:r>
+      <w:proofErr w:type="spellEnd"/>
+      <w:r>
+        <w:t xml:space="preserve"> </w:t>
+      </w:r>
+      <w:proofErr w:type="spellStart"/>
+      <w:proofErr w:type="gramStart"/>
+      <w:r>
+        <w:t>lucră</w:t>
+      </w:r>
+      <w:r>
+        <w:t>rii</w:t>
+      </w:r>
+      <w:proofErr w:type="spellEnd"/>
+      <w:r>
+        <w:t xml:space="preserve"> ,</w:t>
+      </w:r>
+      <w:proofErr w:type="gramEnd"/>
+      <w:r>
+        <w:t xml:space="preserve"> </w:t>
+      </w:r>
+      <w:proofErr w:type="spellStart"/>
+      <w:r>
+        <w:t>cu</w:t>
+      </w:r>
+      <w:r>
+        <w:t>vintele</w:t>
+      </w:r>
+      <w:proofErr w:type="spellEnd"/>
+      <w:r>
+        <w:t xml:space="preserve"> </w:t>
+      </w:r>
+      <w:proofErr w:type="spellStart"/>
+      <w:r>
+        <w:t>cheie</w:t>
+      </w:r>
+      <w:proofErr w:type="spellEnd"/>
+      <w:r>
+        <w:t xml:space="preserve"> , </w:t>
+      </w:r>
+      <w:proofErr w:type="spellStart"/>
+      <w:r>
+        <w:t>subiectele</w:t>
+      </w:r>
+      <w:proofErr w:type="spellEnd"/>
+      <w:r>
+        <w:t xml:space="preserve"> </w:t>
+      </w:r>
+      <w:proofErr w:type="spellStart"/>
+      <w:r>
+        <w:t>lucrării</w:t>
+      </w:r>
+      <w:proofErr w:type="spellEnd"/>
+      <w:r>
+        <w:t xml:space="preserve">, </w:t>
+      </w:r>
+      <w:proofErr w:type="spellStart"/>
+      <w:r>
+        <w:t>autorii</w:t>
+      </w:r>
+      <w:proofErr w:type="spellEnd"/>
+      <w:r>
+        <w:t xml:space="preserve">, </w:t>
+      </w:r>
+      <w:proofErr w:type="spellStart"/>
+      <w:r>
+        <w:t>publicanţii</w:t>
+      </w:r>
+      <w:proofErr w:type="spellEnd"/>
+      <w:r>
+        <w:t xml:space="preserve">, data </w:t>
+      </w:r>
+      <w:proofErr w:type="spellStart"/>
+      <w:r>
+        <w:t>şi</w:t>
+      </w:r>
+      <w:proofErr w:type="spellEnd"/>
+      <w:r>
+        <w:t xml:space="preserve"> </w:t>
+      </w:r>
+      <w:proofErr w:type="spellStart"/>
+      <w:r>
+        <w:t>alegerea</w:t>
+      </w:r>
+      <w:proofErr w:type="spellEnd"/>
+      <w:r>
+        <w:t xml:space="preserve"> </w:t>
+      </w:r>
+      <w:proofErr w:type="spellStart"/>
+      <w:r>
+        <w:t>unei</w:t>
+      </w:r>
+      <w:proofErr w:type="spellEnd"/>
+      <w:r>
+        <w:t xml:space="preserve"> </w:t>
+      </w:r>
+      <w:proofErr w:type="spellStart"/>
+      <w:r>
+        <w:t>secţiuni</w:t>
+      </w:r>
+      <w:proofErr w:type="spellEnd"/>
+      <w:r>
+        <w:t>. Speaker-</w:t>
+      </w:r>
+      <w:proofErr w:type="spellStart"/>
+      <w:r>
+        <w:t>ul</w:t>
+      </w:r>
+      <w:proofErr w:type="spellEnd"/>
+      <w:r>
+        <w:t xml:space="preserve"> </w:t>
+      </w:r>
+      <w:proofErr w:type="spellStart"/>
+      <w:r>
+        <w:t>poate</w:t>
+      </w:r>
+      <w:proofErr w:type="spellEnd"/>
+      <w:r>
+        <w:t xml:space="preserve"> </w:t>
+      </w:r>
+      <w:proofErr w:type="spellStart"/>
+      <w:r>
+        <w:rPr>
+          <w:b/>
+        </w:rPr>
+        <w:t>încărca</w:t>
+      </w:r>
+      <w:proofErr w:type="spellEnd"/>
+      <w:r>
+        <w:rPr>
+          <w:b/>
+        </w:rPr>
+        <w:t xml:space="preserve"> </w:t>
+      </w:r>
+      <w:proofErr w:type="spellStart"/>
+      <w:r>
+        <w:rPr>
+          <w:b/>
+        </w:rPr>
+        <w:t>lucrarea</w:t>
+      </w:r>
+      <w:proofErr w:type="spellEnd"/>
+      <w:r>
+        <w:t xml:space="preserve"> </w:t>
+      </w:r>
+      <w:proofErr w:type="spellStart"/>
+      <w:r>
+        <w:t>întreagă</w:t>
+      </w:r>
+      <w:proofErr w:type="spellEnd"/>
+      <w:r>
+        <w:t xml:space="preserve"> </w:t>
+      </w:r>
+      <w:proofErr w:type="spellStart"/>
+      <w:r>
+        <w:t>sau</w:t>
+      </w:r>
+      <w:proofErr w:type="spellEnd"/>
+      <w:r>
+        <w:t xml:space="preserve"> </w:t>
+      </w:r>
+      <w:proofErr w:type="spellStart"/>
+      <w:r>
+        <w:t>doar</w:t>
+      </w:r>
+      <w:proofErr w:type="spellEnd"/>
+      <w:r>
+        <w:t xml:space="preserve"> un </w:t>
+      </w:r>
+      <w:proofErr w:type="spellStart"/>
+      <w:r>
+        <w:t>rezumat</w:t>
+      </w:r>
+      <w:proofErr w:type="spellEnd"/>
+      <w:r>
+        <w:t xml:space="preserve"> </w:t>
+      </w:r>
+      <w:r>
+        <w:t xml:space="preserve">al </w:t>
+      </w:r>
+      <w:proofErr w:type="spellStart"/>
+      <w:r>
+        <w:t>acesteia</w:t>
+      </w:r>
+      <w:proofErr w:type="spellEnd"/>
+      <w:r>
+        <w:t xml:space="preserve"> </w:t>
+      </w:r>
+      <w:proofErr w:type="gramStart"/>
+      <w:r>
+        <w:t>( abstract</w:t>
+      </w:r>
+      <w:proofErr w:type="gramEnd"/>
+      <w:r>
+        <w:t xml:space="preserve"> ) </w:t>
+      </w:r>
+      <w:proofErr w:type="spellStart"/>
+      <w:r>
+        <w:t>selectâ</w:t>
+      </w:r>
+      <w:r>
+        <w:t>nd</w:t>
+      </w:r>
+      <w:proofErr w:type="spellEnd"/>
+      <w:r>
+        <w:t xml:space="preserve"> </w:t>
+      </w:r>
+      <w:proofErr w:type="spellStart"/>
+      <w:r>
+        <w:t>unul</w:t>
+      </w:r>
+      <w:proofErr w:type="spellEnd"/>
+      <w:r>
+        <w:t xml:space="preserve"> </w:t>
+      </w:r>
+      <w:proofErr w:type="spellStart"/>
+      <w:r>
+        <w:t>din</w:t>
+      </w:r>
+      <w:r>
+        <w:t>tre</w:t>
+      </w:r>
+      <w:proofErr w:type="spellEnd"/>
+      <w:r>
+        <w:t xml:space="preserve"> </w:t>
+      </w:r>
+      <w:proofErr w:type="spellStart"/>
+      <w:r>
+        <w:t>cele</w:t>
+      </w:r>
+      <w:proofErr w:type="spellEnd"/>
+      <w:r>
+        <w:t xml:space="preserve"> </w:t>
+      </w:r>
+      <w:proofErr w:type="spellStart"/>
+      <w:r>
+        <w:t>două</w:t>
+      </w:r>
+      <w:proofErr w:type="spellEnd"/>
+      <w:r>
+        <w:t xml:space="preserve"> </w:t>
+      </w:r>
+      <w:proofErr w:type="spellStart"/>
+      <w:r>
+        <w:t>butoane</w:t>
+      </w:r>
+      <w:proofErr w:type="spellEnd"/>
+      <w:r>
+        <w:t xml:space="preserve"> </w:t>
+      </w:r>
+      <w:proofErr w:type="spellStart"/>
+      <w:r>
+        <w:t>şi</w:t>
+      </w:r>
+      <w:proofErr w:type="spellEnd"/>
+      <w:r>
+        <w:t xml:space="preserve"> </w:t>
+      </w:r>
+      <w:proofErr w:type="spellStart"/>
+      <w:r>
+        <w:t>apasă</w:t>
+      </w:r>
+      <w:proofErr w:type="spellEnd"/>
       <w:r>
         <w:t xml:space="preserve"> “Submit</w:t>
       </w:r>
       <w:r>
-        <w:t>” . Speaker-ul este anunțat dacă</w:t>
-      </w:r>
-      <w:r>
-        <w:t xml:space="preserve"> oper</w:t>
-      </w:r>
-      <w:r>
-        <w:t>ația a fost efectuată cu succes</w:t>
-      </w:r>
-      <w:r>
-        <w:t xml:space="preserve"> sau nu.</w:t>
+        <w:t>” . Speaker-</w:t>
+      </w:r>
+      <w:proofErr w:type="spellStart"/>
+      <w:r>
+        <w:t>ul</w:t>
+      </w:r>
+      <w:proofErr w:type="spellEnd"/>
+      <w:r>
+        <w:t xml:space="preserve"> </w:t>
+      </w:r>
+      <w:proofErr w:type="spellStart"/>
+      <w:proofErr w:type="gramStart"/>
+      <w:r>
+        <w:t>este</w:t>
+      </w:r>
+      <w:proofErr w:type="spellEnd"/>
+      <w:proofErr w:type="gramEnd"/>
+      <w:r>
+        <w:t xml:space="preserve"> </w:t>
+      </w:r>
+      <w:proofErr w:type="spellStart"/>
+      <w:r>
+        <w:t>anunțat</w:t>
+      </w:r>
+      <w:proofErr w:type="spellEnd"/>
+      <w:r>
+        <w:t xml:space="preserve"> </w:t>
+      </w:r>
+      <w:proofErr w:type="spellStart"/>
+      <w:r>
+        <w:t>dacă</w:t>
+      </w:r>
+      <w:proofErr w:type="spellEnd"/>
+      <w:r>
+        <w:t xml:space="preserve"> </w:t>
+      </w:r>
+      <w:proofErr w:type="spellStart"/>
+      <w:r>
+        <w:t>oper</w:t>
+      </w:r>
+      <w:r>
+        <w:t>ația</w:t>
+      </w:r>
+      <w:proofErr w:type="spellEnd"/>
+      <w:r>
+        <w:t xml:space="preserve"> a </w:t>
+      </w:r>
+      <w:proofErr w:type="spellStart"/>
+      <w:r>
+        <w:t>fost</w:t>
+      </w:r>
+      <w:proofErr w:type="spellEnd"/>
+      <w:r>
+        <w:t xml:space="preserve"> </w:t>
+      </w:r>
+      <w:proofErr w:type="spellStart"/>
+      <w:r>
+        <w:t>efectuată</w:t>
+      </w:r>
+      <w:proofErr w:type="spellEnd"/>
+      <w:r>
+        <w:t xml:space="preserve"> cu </w:t>
+      </w:r>
+      <w:proofErr w:type="spellStart"/>
+      <w:r>
+        <w:t>succes</w:t>
+      </w:r>
+      <w:proofErr w:type="spellEnd"/>
+      <w:r>
+        <w:t xml:space="preserve"> </w:t>
+      </w:r>
+      <w:proofErr w:type="spellStart"/>
+      <w:r>
+        <w:t>sau</w:t>
+      </w:r>
+      <w:proofErr w:type="spellEnd"/>
+      <w:r>
+        <w:t xml:space="preserve"> nu.</w:t>
       </w:r>
     </w:p>
     <w:p/>
@@ -462,34 +2138,768 @@
       <w:bookmarkEnd w:id="3"/>
     </w:p>
     <w:p>
-      <w:r>
-        <w:t>În prima fereastră,</w:t>
-      </w:r>
-      <w:r>
-        <w:t xml:space="preserve"> dacă nu eşti înregistrat, apeşi “Register here” şi vei fi redirecţionat pe pagina de înregistrare. Acolo îţi adaugi datele, selectezi statutul de Listener şi apeşi butonul “Register”. Acum ai un cont cu care te poţi loga</w:t>
-      </w:r>
-      <w:r>
-        <w:t xml:space="preserve"> în fereastra iniţială.</w:t>
+      <w:proofErr w:type="spellStart"/>
+      <w:proofErr w:type="gramStart"/>
+      <w:r>
+        <w:t>În</w:t>
+      </w:r>
+      <w:proofErr w:type="spellEnd"/>
+      <w:r>
+        <w:t xml:space="preserve"> prima </w:t>
+      </w:r>
+      <w:proofErr w:type="spellStart"/>
+      <w:r>
+        <w:t>fereastră</w:t>
+      </w:r>
+      <w:proofErr w:type="spellEnd"/>
+      <w:r>
+        <w:t>,</w:t>
+      </w:r>
+      <w:r>
+        <w:t xml:space="preserve"> </w:t>
+      </w:r>
+      <w:proofErr w:type="spellStart"/>
+      <w:r>
+        <w:t>dacă</w:t>
+      </w:r>
+      <w:proofErr w:type="spellEnd"/>
+      <w:r>
+        <w:t xml:space="preserve"> nu </w:t>
+      </w:r>
+      <w:proofErr w:type="spellStart"/>
+      <w:r>
+        <w:t>eşti</w:t>
+      </w:r>
+      <w:proofErr w:type="spellEnd"/>
+      <w:r>
+        <w:t xml:space="preserve"> </w:t>
+      </w:r>
+      <w:proofErr w:type="spellStart"/>
+      <w:r>
+        <w:t>înregistrat</w:t>
+      </w:r>
+      <w:proofErr w:type="spellEnd"/>
+      <w:r>
+        <w:t xml:space="preserve">, </w:t>
+      </w:r>
+      <w:proofErr w:type="spellStart"/>
+      <w:r>
+        <w:t>apeşi</w:t>
+      </w:r>
+      <w:proofErr w:type="spellEnd"/>
+      <w:r>
+        <w:t xml:space="preserve"> “Register here” </w:t>
+      </w:r>
+      <w:proofErr w:type="spellStart"/>
+      <w:r>
+        <w:t>şi</w:t>
+      </w:r>
+      <w:proofErr w:type="spellEnd"/>
+      <w:r>
+        <w:t xml:space="preserve"> </w:t>
+      </w:r>
+      <w:proofErr w:type="spellStart"/>
+      <w:r>
+        <w:t>vei</w:t>
+      </w:r>
+      <w:proofErr w:type="spellEnd"/>
+      <w:r>
+        <w:t xml:space="preserve"> fi </w:t>
+      </w:r>
+      <w:proofErr w:type="spellStart"/>
+      <w:r>
+        <w:t>redirecţionat</w:t>
+      </w:r>
+      <w:proofErr w:type="spellEnd"/>
+      <w:r>
+        <w:t xml:space="preserve"> </w:t>
+      </w:r>
+      <w:proofErr w:type="spellStart"/>
+      <w:r>
+        <w:t>pe</w:t>
+      </w:r>
+      <w:proofErr w:type="spellEnd"/>
+      <w:r>
+        <w:t xml:space="preserve"> </w:t>
+      </w:r>
+      <w:proofErr w:type="spellStart"/>
+      <w:r>
+        <w:t>pagina</w:t>
+      </w:r>
+      <w:proofErr w:type="spellEnd"/>
+      <w:r>
+        <w:t xml:space="preserve"> de </w:t>
+      </w:r>
+      <w:proofErr w:type="spellStart"/>
+      <w:r>
+        <w:t>înregistrare</w:t>
+      </w:r>
+      <w:proofErr w:type="spellEnd"/>
+      <w:r>
+        <w:t>.</w:t>
+      </w:r>
+      <w:proofErr w:type="gramEnd"/>
+      <w:r>
+        <w:t xml:space="preserve"> </w:t>
+      </w:r>
+      <w:proofErr w:type="spellStart"/>
+      <w:proofErr w:type="gramStart"/>
+      <w:r>
+        <w:t>Acolo</w:t>
+      </w:r>
+      <w:proofErr w:type="spellEnd"/>
+      <w:r>
+        <w:t xml:space="preserve"> </w:t>
+      </w:r>
+      <w:proofErr w:type="spellStart"/>
+      <w:r>
+        <w:t>îţi</w:t>
+      </w:r>
+      <w:proofErr w:type="spellEnd"/>
+      <w:r>
+        <w:t xml:space="preserve"> </w:t>
+      </w:r>
+      <w:proofErr w:type="spellStart"/>
+      <w:r>
+        <w:t>adaugi</w:t>
+      </w:r>
+      <w:proofErr w:type="spellEnd"/>
+      <w:r>
+        <w:t xml:space="preserve"> </w:t>
+      </w:r>
+      <w:proofErr w:type="spellStart"/>
+      <w:r>
+        <w:t>datele</w:t>
+      </w:r>
+      <w:proofErr w:type="spellEnd"/>
+      <w:r>
+        <w:t xml:space="preserve">, </w:t>
+      </w:r>
+      <w:proofErr w:type="spellStart"/>
+      <w:r>
+        <w:t>selectezi</w:t>
+      </w:r>
+      <w:proofErr w:type="spellEnd"/>
+      <w:r>
+        <w:t xml:space="preserve"> </w:t>
+      </w:r>
+      <w:proofErr w:type="spellStart"/>
+      <w:r>
+        <w:t>statutul</w:t>
+      </w:r>
+      <w:proofErr w:type="spellEnd"/>
+      <w:r>
+        <w:t xml:space="preserve"> de Listener </w:t>
+      </w:r>
+      <w:proofErr w:type="spellStart"/>
+      <w:r>
+        <w:t>şi</w:t>
+      </w:r>
+      <w:proofErr w:type="spellEnd"/>
+      <w:r>
+        <w:t xml:space="preserve"> </w:t>
+      </w:r>
+      <w:proofErr w:type="spellStart"/>
+      <w:r>
+        <w:t>apeşi</w:t>
+      </w:r>
+      <w:proofErr w:type="spellEnd"/>
+      <w:r>
+        <w:t xml:space="preserve"> </w:t>
+      </w:r>
+      <w:proofErr w:type="spellStart"/>
+      <w:r>
+        <w:t>butonul</w:t>
+      </w:r>
+      <w:proofErr w:type="spellEnd"/>
+      <w:r>
+        <w:t xml:space="preserve"> “Register”.</w:t>
+      </w:r>
+      <w:proofErr w:type="gramEnd"/>
+      <w:r>
+        <w:t xml:space="preserve"> </w:t>
+      </w:r>
+      <w:proofErr w:type="spellStart"/>
+      <w:r>
+        <w:t>Acum</w:t>
+      </w:r>
+      <w:proofErr w:type="spellEnd"/>
+      <w:r>
+        <w:t xml:space="preserve"> </w:t>
+      </w:r>
+      <w:proofErr w:type="spellStart"/>
+      <w:r>
+        <w:t>ai</w:t>
+      </w:r>
+      <w:proofErr w:type="spellEnd"/>
+      <w:r>
+        <w:t xml:space="preserve"> </w:t>
+      </w:r>
+      <w:proofErr w:type="gramStart"/>
+      <w:r>
+        <w:t>un</w:t>
+      </w:r>
+      <w:proofErr w:type="gramEnd"/>
+      <w:r>
+        <w:t xml:space="preserve"> </w:t>
+      </w:r>
+      <w:proofErr w:type="spellStart"/>
+      <w:r>
+        <w:t>cont</w:t>
+      </w:r>
+      <w:proofErr w:type="spellEnd"/>
+      <w:r>
+        <w:t xml:space="preserve"> cu care </w:t>
+      </w:r>
+      <w:proofErr w:type="spellStart"/>
+      <w:r>
+        <w:t>te</w:t>
+      </w:r>
+      <w:proofErr w:type="spellEnd"/>
+      <w:r>
+        <w:t xml:space="preserve"> </w:t>
+      </w:r>
+      <w:proofErr w:type="spellStart"/>
+      <w:r>
+        <w:t>poţi</w:t>
+      </w:r>
+      <w:proofErr w:type="spellEnd"/>
+      <w:r>
+        <w:t xml:space="preserve"> </w:t>
+      </w:r>
+      <w:proofErr w:type="spellStart"/>
+      <w:r>
+        <w:t>loga</w:t>
+      </w:r>
+      <w:proofErr w:type="spellEnd"/>
+      <w:r>
+        <w:t xml:space="preserve"> </w:t>
+      </w:r>
+      <w:proofErr w:type="spellStart"/>
+      <w:r>
+        <w:t>în</w:t>
+      </w:r>
+      <w:proofErr w:type="spellEnd"/>
+      <w:r>
+        <w:t xml:space="preserve"> </w:t>
+      </w:r>
+      <w:proofErr w:type="spellStart"/>
+      <w:r>
+        <w:t>fereastra</w:t>
+      </w:r>
+      <w:proofErr w:type="spellEnd"/>
+      <w:r>
+        <w:t xml:space="preserve"> </w:t>
+      </w:r>
+      <w:proofErr w:type="spellStart"/>
+      <w:r>
+        <w:t>iniţială</w:t>
+      </w:r>
+      <w:proofErr w:type="spellEnd"/>
+      <w:r>
+        <w:t>.</w:t>
       </w:r>
     </w:p>
     <w:p>
-      <w:r>
-        <w:t>În prima fereastră îţi</w:t>
-      </w:r>
-      <w:r>
-        <w:t xml:space="preserve"> selectezi statutul de Listener. Apoi îţi adaugi username-ul şi parola setate în prealabil şi apeşi butonul Login. În următoarea fereastră vei vedea lista cu toate sesiunile din cadrul co</w:t>
+      <w:proofErr w:type="spellStart"/>
+      <w:proofErr w:type="gramStart"/>
+      <w:r>
+        <w:t>În</w:t>
+      </w:r>
+      <w:proofErr w:type="spellEnd"/>
+      <w:r>
+        <w:t xml:space="preserve"> prima </w:t>
+      </w:r>
+      <w:proofErr w:type="spellStart"/>
+      <w:r>
+        <w:t>fereastră</w:t>
+      </w:r>
+      <w:proofErr w:type="spellEnd"/>
+      <w:r>
+        <w:t xml:space="preserve"> </w:t>
+      </w:r>
+      <w:proofErr w:type="spellStart"/>
+      <w:r>
+        <w:t>îţi</w:t>
+      </w:r>
+      <w:proofErr w:type="spellEnd"/>
+      <w:r>
+        <w:t xml:space="preserve"> </w:t>
+      </w:r>
+      <w:proofErr w:type="spellStart"/>
+      <w:r>
+        <w:t>selectezi</w:t>
+      </w:r>
+      <w:proofErr w:type="spellEnd"/>
+      <w:r>
+        <w:t xml:space="preserve"> </w:t>
+      </w:r>
+      <w:proofErr w:type="spellStart"/>
+      <w:r>
+        <w:t>statutul</w:t>
+      </w:r>
+      <w:proofErr w:type="spellEnd"/>
+      <w:r>
+        <w:t xml:space="preserve"> de Listener.</w:t>
+      </w:r>
+      <w:proofErr w:type="gramEnd"/>
+      <w:r>
+        <w:t xml:space="preserve"> </w:t>
+      </w:r>
+      <w:proofErr w:type="spellStart"/>
+      <w:r>
+        <w:t>Apoi</w:t>
+      </w:r>
+      <w:proofErr w:type="spellEnd"/>
+      <w:r>
+        <w:t xml:space="preserve"> </w:t>
+      </w:r>
+      <w:proofErr w:type="spellStart"/>
+      <w:r>
+        <w:t>îţi</w:t>
+      </w:r>
+      <w:proofErr w:type="spellEnd"/>
+      <w:r>
+        <w:t xml:space="preserve"> </w:t>
+      </w:r>
+      <w:proofErr w:type="spellStart"/>
+      <w:r>
+        <w:t>adaugi</w:t>
+      </w:r>
+      <w:proofErr w:type="spellEnd"/>
+      <w:r>
+        <w:t xml:space="preserve"> username-</w:t>
+      </w:r>
+      <w:proofErr w:type="spellStart"/>
+      <w:r>
+        <w:t>ul</w:t>
+      </w:r>
+      <w:proofErr w:type="spellEnd"/>
+      <w:r>
+        <w:t xml:space="preserve"> </w:t>
+      </w:r>
+      <w:proofErr w:type="spellStart"/>
+      <w:r>
+        <w:t>şi</w:t>
+      </w:r>
+      <w:proofErr w:type="spellEnd"/>
+      <w:r>
+        <w:t xml:space="preserve"> </w:t>
+      </w:r>
+      <w:proofErr w:type="spellStart"/>
+      <w:r>
+        <w:t>parola</w:t>
+      </w:r>
+      <w:proofErr w:type="spellEnd"/>
+      <w:r>
+        <w:t xml:space="preserve"> </w:t>
+      </w:r>
+      <w:proofErr w:type="spellStart"/>
+      <w:r>
+        <w:t>setate</w:t>
+      </w:r>
+      <w:proofErr w:type="spellEnd"/>
+      <w:r>
+        <w:t xml:space="preserve"> </w:t>
+      </w:r>
+      <w:proofErr w:type="spellStart"/>
+      <w:r>
+        <w:t>în</w:t>
+      </w:r>
+      <w:proofErr w:type="spellEnd"/>
+      <w:r>
+        <w:t xml:space="preserve"> </w:t>
+      </w:r>
+      <w:proofErr w:type="spellStart"/>
+      <w:r>
+        <w:t>prealabil</w:t>
+      </w:r>
+      <w:proofErr w:type="spellEnd"/>
+      <w:r>
+        <w:t xml:space="preserve"> </w:t>
+      </w:r>
+      <w:proofErr w:type="spellStart"/>
+      <w:r>
+        <w:t>şi</w:t>
+      </w:r>
+      <w:proofErr w:type="spellEnd"/>
+      <w:r>
+        <w:t xml:space="preserve"> </w:t>
+      </w:r>
+      <w:proofErr w:type="spellStart"/>
+      <w:r>
+        <w:t>apeşi</w:t>
+      </w:r>
+      <w:proofErr w:type="spellEnd"/>
+      <w:r>
+        <w:t xml:space="preserve"> </w:t>
+      </w:r>
+      <w:proofErr w:type="spellStart"/>
+      <w:r>
+        <w:t>butonul</w:t>
+      </w:r>
+      <w:proofErr w:type="spellEnd"/>
+      <w:r>
+        <w:t xml:space="preserve"> Login. </w:t>
+      </w:r>
+      <w:proofErr w:type="spellStart"/>
+      <w:proofErr w:type="gramStart"/>
+      <w:r>
+        <w:t>În</w:t>
+      </w:r>
+      <w:proofErr w:type="spellEnd"/>
+      <w:r>
+        <w:t xml:space="preserve"> </w:t>
+      </w:r>
+      <w:proofErr w:type="spellStart"/>
+      <w:r>
+        <w:t>următoarea</w:t>
+      </w:r>
+      <w:proofErr w:type="spellEnd"/>
+      <w:r>
+        <w:t xml:space="preserve"> </w:t>
+      </w:r>
+      <w:proofErr w:type="spellStart"/>
+      <w:r>
+        <w:t>fereastră</w:t>
+      </w:r>
+      <w:proofErr w:type="spellEnd"/>
+      <w:r>
+        <w:t xml:space="preserve"> </w:t>
+      </w:r>
+      <w:proofErr w:type="spellStart"/>
+      <w:r>
+        <w:t>vei</w:t>
+      </w:r>
+      <w:proofErr w:type="spellEnd"/>
+      <w:r>
+        <w:t xml:space="preserve"> </w:t>
+      </w:r>
+      <w:proofErr w:type="spellStart"/>
+      <w:r>
+        <w:t>vedea</w:t>
+      </w:r>
+      <w:proofErr w:type="spellEnd"/>
+      <w:r>
+        <w:t xml:space="preserve"> </w:t>
+      </w:r>
+      <w:proofErr w:type="spellStart"/>
+      <w:r>
+        <w:rPr>
+          <w:b/>
+        </w:rPr>
+        <w:t>lista</w:t>
+      </w:r>
+      <w:proofErr w:type="spellEnd"/>
+      <w:r>
+        <w:rPr>
+          <w:b/>
+        </w:rPr>
+        <w:t xml:space="preserve"> cu </w:t>
+      </w:r>
+      <w:proofErr w:type="spellStart"/>
+      <w:r>
+        <w:rPr>
+          <w:b/>
+        </w:rPr>
+        <w:t>toate</w:t>
+      </w:r>
+      <w:proofErr w:type="spellEnd"/>
+      <w:r>
+        <w:rPr>
+          <w:b/>
+        </w:rPr>
+        <w:t xml:space="preserve"> </w:t>
+      </w:r>
+      <w:proofErr w:type="spellStart"/>
+      <w:r>
+        <w:rPr>
+          <w:b/>
+        </w:rPr>
+        <w:t>sesiunile</w:t>
+      </w:r>
+      <w:proofErr w:type="spellEnd"/>
+      <w:r>
+        <w:t xml:space="preserve"> din </w:t>
+      </w:r>
+      <w:proofErr w:type="spellStart"/>
+      <w:r>
+        <w:t>cadrul</w:t>
+      </w:r>
+      <w:proofErr w:type="spellEnd"/>
+      <w:r>
+        <w:t xml:space="preserve"> </w:t>
+      </w:r>
+      <w:proofErr w:type="spellStart"/>
+      <w:r>
+        <w:t>co</w:t>
       </w:r>
       <w:r>
         <w:t>nferinţei</w:t>
       </w:r>
-      <w:r>
-        <w:t>. Prin dublu-click pe nume îţi alegi cele la care vrei să participi. Numărul maxim de sesiuni este 5</w:t>
-      </w:r>
-      <w:r>
-        <w:t>, aplicaţia n-o să-ţi dea voie să selectezi mai multe. După ce te-ai hotărât, apeşi butonul “Submit”</w:t>
-      </w:r>
-      <w:r>
-        <w:t xml:space="preserve"> şi ţi s-a rezervat locul.</w:t>
+      <w:proofErr w:type="spellEnd"/>
+      <w:r>
+        <w:t>.</w:t>
+      </w:r>
+      <w:proofErr w:type="gramEnd"/>
+      <w:r>
+        <w:t xml:space="preserve"> </w:t>
+      </w:r>
+      <w:proofErr w:type="spellStart"/>
+      <w:r>
+        <w:t>Prin</w:t>
+      </w:r>
+      <w:proofErr w:type="spellEnd"/>
+      <w:r>
+        <w:t xml:space="preserve"> </w:t>
+      </w:r>
+      <w:proofErr w:type="spellStart"/>
+      <w:r>
+        <w:t>dublu</w:t>
+      </w:r>
+      <w:proofErr w:type="spellEnd"/>
+      <w:r>
+        <w:t xml:space="preserve">-click </w:t>
+      </w:r>
+      <w:proofErr w:type="spellStart"/>
+      <w:r>
+        <w:t>pe</w:t>
+      </w:r>
+      <w:proofErr w:type="spellEnd"/>
+      <w:r>
+        <w:t xml:space="preserve"> </w:t>
+      </w:r>
+      <w:proofErr w:type="spellStart"/>
+      <w:r>
+        <w:t>nume</w:t>
+      </w:r>
+      <w:proofErr w:type="spellEnd"/>
+      <w:r>
+        <w:t xml:space="preserve"> </w:t>
+      </w:r>
+      <w:proofErr w:type="spellStart"/>
+      <w:r>
+        <w:t>îţi</w:t>
+      </w:r>
+      <w:proofErr w:type="spellEnd"/>
+      <w:r>
+        <w:t xml:space="preserve"> </w:t>
+      </w:r>
+      <w:proofErr w:type="spellStart"/>
+      <w:r>
+        <w:rPr>
+          <w:b/>
+        </w:rPr>
+        <w:t>alegi</w:t>
+      </w:r>
+      <w:proofErr w:type="spellEnd"/>
+      <w:r>
+        <w:t xml:space="preserve"> </w:t>
+      </w:r>
+      <w:proofErr w:type="spellStart"/>
+      <w:r>
+        <w:t>cele</w:t>
+      </w:r>
+      <w:proofErr w:type="spellEnd"/>
+      <w:r>
+        <w:t xml:space="preserve"> la care </w:t>
+      </w:r>
+      <w:proofErr w:type="spellStart"/>
+      <w:r>
+        <w:t>vrei</w:t>
+      </w:r>
+      <w:proofErr w:type="spellEnd"/>
+      <w:r>
+        <w:t xml:space="preserve"> </w:t>
+      </w:r>
+      <w:proofErr w:type="spellStart"/>
+      <w:proofErr w:type="gramStart"/>
+      <w:r>
+        <w:t>să</w:t>
+      </w:r>
+      <w:proofErr w:type="spellEnd"/>
+      <w:proofErr w:type="gramEnd"/>
+      <w:r>
+        <w:t xml:space="preserve"> </w:t>
+      </w:r>
+      <w:proofErr w:type="spellStart"/>
+      <w:r>
+        <w:t>participi</w:t>
+      </w:r>
+      <w:proofErr w:type="spellEnd"/>
+      <w:r>
+        <w:t xml:space="preserve">. </w:t>
+      </w:r>
+      <w:proofErr w:type="spellStart"/>
+      <w:r>
+        <w:t>Numărul</w:t>
+      </w:r>
+      <w:proofErr w:type="spellEnd"/>
+      <w:r>
+        <w:t xml:space="preserve"> maxim de </w:t>
+      </w:r>
+      <w:proofErr w:type="spellStart"/>
+      <w:r>
+        <w:t>sesiuni</w:t>
+      </w:r>
+      <w:proofErr w:type="spellEnd"/>
+      <w:r>
+        <w:t xml:space="preserve"> </w:t>
+      </w:r>
+      <w:proofErr w:type="spellStart"/>
+      <w:proofErr w:type="gramStart"/>
+      <w:r>
+        <w:t>este</w:t>
+      </w:r>
+      <w:proofErr w:type="spellEnd"/>
+      <w:proofErr w:type="gramEnd"/>
+      <w:r>
+        <w:t xml:space="preserve"> 5</w:t>
+      </w:r>
+      <w:r>
+        <w:t xml:space="preserve">, </w:t>
+      </w:r>
+      <w:proofErr w:type="spellStart"/>
+      <w:r>
+        <w:t>aplicaţia</w:t>
+      </w:r>
+      <w:proofErr w:type="spellEnd"/>
+      <w:r>
+        <w:t xml:space="preserve"> n-o </w:t>
+      </w:r>
+      <w:proofErr w:type="spellStart"/>
+      <w:r>
+        <w:t>să</w:t>
+      </w:r>
+      <w:proofErr w:type="spellEnd"/>
+      <w:r>
+        <w:t xml:space="preserve"> </w:t>
+      </w:r>
+      <w:r>
+        <w:rPr>
+          <w:lang w:val="ro-RO"/>
+        </w:rPr>
+        <w:t>îți permită</w:t>
+      </w:r>
+      <w:r>
+        <w:t xml:space="preserve"> </w:t>
+      </w:r>
+      <w:proofErr w:type="spellStart"/>
+      <w:r>
+        <w:t>să</w:t>
+      </w:r>
+      <w:proofErr w:type="spellEnd"/>
+      <w:r>
+        <w:t xml:space="preserve"> </w:t>
+      </w:r>
+      <w:proofErr w:type="spellStart"/>
+      <w:r>
+        <w:t>selectezi</w:t>
+      </w:r>
+      <w:proofErr w:type="spellEnd"/>
+      <w:r>
+        <w:t xml:space="preserve"> </w:t>
+      </w:r>
+      <w:proofErr w:type="spellStart"/>
+      <w:r>
+        <w:t>mai</w:t>
+      </w:r>
+      <w:proofErr w:type="spellEnd"/>
+      <w:r>
+        <w:t xml:space="preserve"> </w:t>
+      </w:r>
+      <w:proofErr w:type="spellStart"/>
+      <w:r>
+        <w:t>multe</w:t>
+      </w:r>
+      <w:proofErr w:type="spellEnd"/>
+      <w:r>
+        <w:t xml:space="preserve">. </w:t>
+      </w:r>
+      <w:proofErr w:type="spellStart"/>
+      <w:r>
+        <w:t>După</w:t>
+      </w:r>
+      <w:proofErr w:type="spellEnd"/>
+      <w:r>
+        <w:t xml:space="preserve"> </w:t>
+      </w:r>
+      <w:proofErr w:type="spellStart"/>
+      <w:proofErr w:type="gramStart"/>
+      <w:r>
+        <w:t>ce</w:t>
+      </w:r>
+      <w:proofErr w:type="spellEnd"/>
+      <w:proofErr w:type="gramEnd"/>
+      <w:r>
+        <w:t xml:space="preserve"> </w:t>
+      </w:r>
+      <w:proofErr w:type="spellStart"/>
+      <w:r>
+        <w:t>te-ai</w:t>
+      </w:r>
+      <w:proofErr w:type="spellEnd"/>
+      <w:r>
+        <w:t xml:space="preserve"> </w:t>
+      </w:r>
+      <w:proofErr w:type="spellStart"/>
+      <w:r>
+        <w:t>hotărât</w:t>
+      </w:r>
+      <w:proofErr w:type="spellEnd"/>
+      <w:r>
+        <w:t xml:space="preserve">, </w:t>
+      </w:r>
+      <w:proofErr w:type="spellStart"/>
+      <w:r>
+        <w:t>apeşi</w:t>
+      </w:r>
+      <w:proofErr w:type="spellEnd"/>
+      <w:r>
+        <w:t xml:space="preserve"> </w:t>
+      </w:r>
+      <w:proofErr w:type="spellStart"/>
+      <w:r>
+        <w:t>butonul</w:t>
+      </w:r>
+      <w:proofErr w:type="spellEnd"/>
+      <w:r>
+        <w:t xml:space="preserve"> “Submit”</w:t>
+      </w:r>
+      <w:r>
+        <w:t xml:space="preserve"> </w:t>
+      </w:r>
+      <w:proofErr w:type="spellStart"/>
+      <w:r>
+        <w:t>şi</w:t>
+      </w:r>
+      <w:proofErr w:type="spellEnd"/>
+      <w:r>
+        <w:t xml:space="preserve"> </w:t>
+      </w:r>
+      <w:proofErr w:type="spellStart"/>
+      <w:r>
+        <w:t>ţi</w:t>
+      </w:r>
+      <w:proofErr w:type="spellEnd"/>
+      <w:r>
+        <w:t xml:space="preserve"> s-a </w:t>
+      </w:r>
+      <w:proofErr w:type="spellStart"/>
+      <w:r>
+        <w:t>rezervat</w:t>
+      </w:r>
+      <w:proofErr w:type="spellEnd"/>
+      <w:r>
+        <w:t xml:space="preserve"> </w:t>
+      </w:r>
+      <w:proofErr w:type="spellStart"/>
+      <w:r>
+        <w:t>locul</w:t>
+      </w:r>
+      <w:proofErr w:type="spellEnd"/>
+      <w:r>
+        <w:t>.</w:t>
       </w:r>
     </w:p>
     <w:sectPr>
@@ -561,8 +2971,13 @@
       <w:jc w:val="center"/>
     </w:pPr>
     <w:r>
-      <w:t>Manual de utilizare</w:t>
+      <w:t xml:space="preserve">Manual de </w:t>
     </w:r>
+    <w:proofErr w:type="spellStart"/>
+    <w:r>
+      <w:t>utilizare</w:t>
+    </w:r>
+    <w:proofErr w:type="spellEnd"/>
   </w:p>
 </w:hdr>
 </file>
@@ -753,6 +3168,7 @@
   <w:style w:type="character" w:default="1" w:styleId="DefaultParagraphFont">
     <w:name w:val="Default Paragraph Font"/>
     <w:uiPriority w:val="1"/>
+    <w:semiHidden/>
     <w:unhideWhenUsed/>
   </w:style>
   <w:style w:type="table" w:default="1" w:styleId="TableNormal">
@@ -1131,6 +3547,7 @@
   <w:style w:type="character" w:default="1" w:styleId="DefaultParagraphFont">
     <w:name w:val="Default Paragraph Font"/>
     <w:uiPriority w:val="1"/>
+    <w:semiHidden/>
     <w:unhideWhenUsed/>
   </w:style>
   <w:style w:type="table" w:default="1" w:styleId="TableNormal">
@@ -1613,7 +4030,7 @@
 </file>
 
 <file path=customXml/itemProps1.xml><?xml version="1.0" encoding="utf-8"?>
-<ds:datastoreItem xmlns:ds="http://schemas.openxmlformats.org/officeDocument/2006/customXml" ds:itemID="{3C5A5FC6-7CD3-4427-8DA3-09C009331F4B}">
+<ds:datastoreItem xmlns:ds="http://schemas.openxmlformats.org/officeDocument/2006/customXml" ds:itemID="{956CFF68-B8FF-4D00-85FF-0F4454120419}">
   <ds:schemaRefs>
     <ds:schemaRef ds:uri="http://schemas.openxmlformats.org/officeDocument/2006/bibliography"/>
   </ds:schemaRefs>
